--- a/Advanced Reactor Materials/Fall2023/Exam2.docx
+++ b/Advanced Reactor Materials/Fall2023/Exam2.docx
@@ -1,22 +1,29 @@
 
 <file path=word/document.xml><?xml version="1.0" encoding="utf-8"?>
-<w:document xmlns:wpc="http://schemas.microsoft.com/office/word/2010/wordprocessingCanvas" xmlns:cx="http://schemas.microsoft.com/office/drawing/2014/chartex" xmlns:cx1="http://schemas.microsoft.com/office/drawing/2015/9/8/chartex" xmlns:cx2="http://schemas.microsoft.com/office/drawing/2015/10/21/chartex" xmlns:cx3="http://schemas.microsoft.com/office/drawing/2016/5/9/chartex" xmlns:cx4="http://schemas.microsoft.com/office/drawing/2016/5/10/chartex" xmlns:cx5="http://schemas.microsoft.com/office/drawing/2016/5/11/chartex" xmlns:cx6="http://schemas.microsoft.com/office/drawing/2016/5/12/chartex" xmlns:cx7="http://schemas.microsoft.com/office/drawing/2016/5/13/chartex" xmlns:cx8="http://schemas.microsoft.com/office/drawing/2016/5/14/chartex" xmlns:mc="http://schemas.openxmlformats.org/markup-compatibility/2006" xmlns:aink="http://schemas.microsoft.com/office/drawing/2016/ink" xmlns:am3d="http://schemas.microsoft.com/office/drawing/2017/model3d" xmlns:o="urn:schemas-microsoft-com:office:office" xmlns:r="http://schemas.openxmlformats.org/officeDocument/2006/relationships" xmlns:m="http://schemas.openxmlformats.org/officeDocument/2006/math" xmlns:v="urn:schemas-microsoft-com:vml" xmlns:wp14="http://schemas.microsoft.com/office/word/2010/wordprocessingDrawing" xmlns:wp="http://schemas.openxmlformats.org/drawingml/2006/wordprocessingDrawing" xmlns:w10="urn:schemas-microsoft-com:office:word" xmlns:w="http://schemas.openxmlformats.org/wordprocessingml/2006/main" xmlns:w14="http://schemas.microsoft.com/office/word/2010/wordml" xmlns:w15="http://schemas.microsoft.com/office/word/2012/wordml" xmlns:w16cex="http://schemas.microsoft.com/office/word/2018/wordml/cex" xmlns:w16cid="http://schemas.microsoft.com/office/word/2016/wordml/cid" xmlns:w16="http://schemas.microsoft.com/office/word/2018/wordml" xmlns:w16sdtdh="http://schemas.microsoft.com/office/word/2020/wordml/sdtdatahash" xmlns:w16se="http://schemas.microsoft.com/office/word/2015/wordml/symex" xmlns:wpg="http://schemas.microsoft.com/office/word/2010/wordprocessingGroup" xmlns:wpi="http://schemas.microsoft.com/office/word/2010/wordprocessingInk" xmlns:wne="http://schemas.microsoft.com/office/word/2006/wordml" xmlns:wps="http://schemas.microsoft.com/office/word/2010/wordprocessingShape" mc:Ignorable="w14 w15 w16se w16cid w16 w16cex w16sdtdh wp14">
+<w:document xmlns:wpc="http://schemas.microsoft.com/office/word/2010/wordprocessingCanvas" xmlns:cx="http://schemas.microsoft.com/office/drawing/2014/chartex" xmlns:cx1="http://schemas.microsoft.com/office/drawing/2015/9/8/chartex" xmlns:cx2="http://schemas.microsoft.com/office/drawing/2015/10/21/chartex" xmlns:cx3="http://schemas.microsoft.com/office/drawing/2016/5/9/chartex" xmlns:cx4="http://schemas.microsoft.com/office/drawing/2016/5/10/chartex" xmlns:cx5="http://schemas.microsoft.com/office/drawing/2016/5/11/chartex" xmlns:cx6="http://schemas.microsoft.com/office/drawing/2016/5/12/chartex" xmlns:cx7="http://schemas.microsoft.com/office/drawing/2016/5/13/chartex" xmlns:cx8="http://schemas.microsoft.com/office/drawing/2016/5/14/chartex" xmlns:mc="http://schemas.openxmlformats.org/markup-compatibility/2006" xmlns:aink="http://schemas.microsoft.com/office/drawing/2016/ink" xmlns:am3d="http://schemas.microsoft.com/office/drawing/2017/model3d" xmlns:o="urn:schemas-microsoft-com:office:office" xmlns:oel="http://schemas.microsoft.com/office/2019/extlst" xmlns:r="http://schemas.openxmlformats.org/officeDocument/2006/relationships" xmlns:m="http://schemas.openxmlformats.org/officeDocument/2006/math" xmlns:v="urn:schemas-microsoft-com:vml" xmlns:wp14="http://schemas.microsoft.com/office/word/2010/wordprocessingDrawing" xmlns:wp="http://schemas.openxmlformats.org/drawingml/2006/wordprocessingDrawing" xmlns:w10="urn:schemas-microsoft-com:office:word" xmlns:w="http://schemas.openxmlformats.org/wordprocessingml/2006/main" xmlns:w14="http://schemas.microsoft.com/office/word/2010/wordml" xmlns:w15="http://schemas.microsoft.com/office/word/2012/wordml" xmlns:w16cex="http://schemas.microsoft.com/office/word/2018/wordml/cex" xmlns:w16cid="http://schemas.microsoft.com/office/word/2016/wordml/cid" xmlns:w16="http://schemas.microsoft.com/office/word/2018/wordml" xmlns:w16sdtdh="http://schemas.microsoft.com/office/word/2020/wordml/sdtdatahash" xmlns:w16se="http://schemas.microsoft.com/office/word/2015/wordml/symex" xmlns:wpg="http://schemas.microsoft.com/office/word/2010/wordprocessingGroup" xmlns:wpi="http://schemas.microsoft.com/office/word/2010/wordprocessingInk" xmlns:wne="http://schemas.microsoft.com/office/word/2006/wordml" xmlns:wps="http://schemas.microsoft.com/office/word/2010/wordprocessingShape" mc:Ignorable="w14 w15 w16se w16cid w16 w16cex w16sdtdh wp14">
   <w:body>
     <w:p>
       <w:pPr>
-        <w:rPr>
-          <w:rFonts w:ascii="Times New Roman" w:eastAsia="Times New Roman" w:hAnsi="Times New Roman" w:cs="Times New Roman"/>
+        <w:jc w:val="center"/>
+        <w:rPr>
+          <w:rFonts w:ascii="Times New Roman" w:eastAsia="Times New Roman" w:hAnsi="Times New Roman" w:cs="Times New Roman"/>
+          <w:b/>
+          <w:bCs/>
         </w:rPr>
       </w:pPr>
       <w:r>
         <w:rPr>
           <w:rFonts w:ascii="Times New Roman" w:hAnsi="Times New Roman" w:cs="Times New Roman"/>
-        </w:rPr>
-        <w:t xml:space="preserve">NE 795-010 </w:t>
-      </w:r>
-      <w:r>
-        <w:rPr>
-          <w:rFonts w:ascii="Times New Roman" w:eastAsia="Times New Roman" w:hAnsi="Times New Roman" w:cs="Times New Roman"/>
+          <w:b/>
+          <w:bCs/>
+        </w:rPr>
+        <w:t xml:space="preserve">NE 795-014 </w:t>
+      </w:r>
+      <w:r>
+        <w:rPr>
+          <w:rFonts w:ascii="Times New Roman" w:eastAsia="Times New Roman" w:hAnsi="Times New Roman" w:cs="Times New Roman"/>
+          <w:b/>
+          <w:bCs/>
           <w:color w:val="383838"/>
           <w:shd w:val="clear" w:color="auto" w:fill="FFFFFF"/>
         </w:rPr>
@@ -25,6 +32,8 @@
       <w:r>
         <w:rPr>
           <w:rFonts w:ascii="Times New Roman" w:eastAsia="Times New Roman" w:hAnsi="Times New Roman" w:cs="Times New Roman"/>
+          <w:b/>
+          <w:bCs/>
         </w:rPr>
         <w:t>ce</w:t>
       </w:r>
@@ -38,19 +47,26 @@
     </w:p>
     <w:p>
       <w:pPr>
-        <w:rPr>
-          <w:rFonts w:ascii="Times New Roman" w:eastAsia="Times New Roman" w:hAnsi="Times New Roman" w:cs="Times New Roman"/>
-        </w:rPr>
-      </w:pPr>
-      <w:r>
-        <w:rPr>
-          <w:rFonts w:ascii="Times New Roman" w:eastAsia="Times New Roman" w:hAnsi="Times New Roman" w:cs="Times New Roman"/>
+        <w:jc w:val="center"/>
+        <w:rPr>
+          <w:rFonts w:ascii="Times New Roman" w:eastAsia="Times New Roman" w:hAnsi="Times New Roman" w:cs="Times New Roman"/>
+          <w:b/>
+          <w:bCs/>
+        </w:rPr>
+      </w:pPr>
+      <w:r>
+        <w:rPr>
+          <w:rFonts w:ascii="Times New Roman" w:eastAsia="Times New Roman" w:hAnsi="Times New Roman" w:cs="Times New Roman"/>
+          <w:b/>
+          <w:bCs/>
         </w:rPr>
         <w:t xml:space="preserve">Exam </w:t>
       </w:r>
       <w:r>
         <w:rPr>
           <w:rFonts w:ascii="Times New Roman" w:eastAsia="Times New Roman" w:hAnsi="Times New Roman" w:cs="Times New Roman"/>
+          <w:b/>
+          <w:bCs/>
         </w:rPr>
         <w:t>2</w:t>
       </w:r>
@@ -64,6 +80,26 @@
           <w:rFonts w:ascii="Times New Roman" w:eastAsia="Times New Roman" w:hAnsi="Times New Roman" w:cs="Times New Roman"/>
         </w:rPr>
       </w:pPr>
+    </w:p>
+    <w:p>
+      <w:pPr>
+        <w:rPr>
+          <w:rFonts w:ascii="Times New Roman" w:eastAsia="Times New Roman" w:hAnsi="Times New Roman" w:cs="Times New Roman"/>
+        </w:rPr>
+      </w:pPr>
+    </w:p>
+    <w:p>
+      <w:pPr>
+        <w:rPr>
+          <w:rFonts w:ascii="Times New Roman" w:eastAsia="Times New Roman" w:hAnsi="Times New Roman" w:cs="Times New Roman"/>
+        </w:rPr>
+      </w:pPr>
+      <w:r>
+        <w:rPr>
+          <w:rFonts w:ascii="Times New Roman" w:eastAsia="Times New Roman" w:hAnsi="Times New Roman" w:cs="Times New Roman"/>
+        </w:rPr>
+        <w:t>Please provide your responses to the following questions. Point values indicated expected depth of response.</w:t>
+      </w:r>
     </w:p>
     <w:p>
       <w:pPr>
@@ -87,25 +123,49 @@
         <w:rPr>
           <w:rFonts w:ascii="Times New Roman" w:eastAsia="Times New Roman" w:hAnsi="Times New Roman" w:cs="Times New Roman"/>
         </w:rPr>
-        <w:t>Describe some aspects of the inherent safety of sodium cooled fast reactors as demonstrated in EBR</w:t>
-      </w:r>
-      <w:r>
-        <w:rPr>
-          <w:rFonts w:ascii="Times New Roman" w:eastAsia="Times New Roman" w:hAnsi="Times New Roman" w:cs="Times New Roman"/>
-        </w:rPr>
-        <w:t>-</w:t>
-      </w:r>
-      <w:r>
-        <w:rPr>
-          <w:rFonts w:ascii="Times New Roman" w:eastAsia="Times New Roman" w:hAnsi="Times New Roman" w:cs="Times New Roman"/>
-        </w:rPr>
-        <w:t>II. (</w:t>
-      </w:r>
-      <w:r>
-        <w:rPr>
-          <w:rFonts w:ascii="Times New Roman" w:eastAsia="Times New Roman" w:hAnsi="Times New Roman" w:cs="Times New Roman"/>
-        </w:rPr>
-        <w:t>6</w:t>
+        <w:t xml:space="preserve">Describe some of the </w:t>
+      </w:r>
+      <w:r>
+        <w:rPr>
+          <w:rFonts w:ascii="Times New Roman" w:eastAsia="Times New Roman" w:hAnsi="Times New Roman" w:cs="Times New Roman"/>
+        </w:rPr>
+        <w:t xml:space="preserve">beneficial </w:t>
+      </w:r>
+      <w:r>
+        <w:rPr>
+          <w:rFonts w:ascii="Times New Roman" w:eastAsia="Times New Roman" w:hAnsi="Times New Roman" w:cs="Times New Roman"/>
+        </w:rPr>
+        <w:t xml:space="preserve">safety </w:t>
+      </w:r>
+      <w:r>
+        <w:rPr>
+          <w:rFonts w:ascii="Times New Roman" w:eastAsia="Times New Roman" w:hAnsi="Times New Roman" w:cs="Times New Roman"/>
+        </w:rPr>
+        <w:t xml:space="preserve">features </w:t>
+      </w:r>
+      <w:r>
+        <w:rPr>
+          <w:rFonts w:ascii="Times New Roman" w:eastAsia="Times New Roman" w:hAnsi="Times New Roman" w:cs="Times New Roman"/>
+        </w:rPr>
+        <w:t xml:space="preserve">of </w:t>
+      </w:r>
+      <w:r>
+        <w:rPr>
+          <w:rFonts w:ascii="Times New Roman" w:eastAsia="Times New Roman" w:hAnsi="Times New Roman" w:cs="Times New Roman"/>
+        </w:rPr>
+        <w:t>SFRs.</w:t>
+      </w:r>
+      <w:r>
+        <w:rPr>
+          <w:rFonts w:ascii="Times New Roman" w:eastAsia="Times New Roman" w:hAnsi="Times New Roman" w:cs="Times New Roman"/>
+        </w:rPr>
+        <w:t xml:space="preserve"> (</w:t>
+      </w:r>
+      <w:r>
+        <w:rPr>
+          <w:rFonts w:ascii="Times New Roman" w:eastAsia="Times New Roman" w:hAnsi="Times New Roman" w:cs="Times New Roman"/>
+        </w:rPr>
+        <w:t>8</w:t>
       </w:r>
       <w:r>
         <w:rPr>
@@ -129,13 +189,13 @@
         <w:rPr>
           <w:rFonts w:ascii="Times New Roman" w:eastAsia="Times New Roman" w:hAnsi="Times New Roman" w:cs="Times New Roman"/>
         </w:rPr>
-        <w:t>Why is pure metallic alpha U unsuitable for use as a nuclear fuel? (</w:t>
-      </w:r>
-      <w:r>
-        <w:rPr>
-          <w:rFonts w:ascii="Times New Roman" w:eastAsia="Times New Roman" w:hAnsi="Times New Roman" w:cs="Times New Roman"/>
-        </w:rPr>
-        <w:t>6</w:t>
+        <w:t>Why do we alloy uranium for fuels? (</w:t>
+      </w:r>
+      <w:r>
+        <w:rPr>
+          <w:rFonts w:ascii="Times New Roman" w:eastAsia="Times New Roman" w:hAnsi="Times New Roman" w:cs="Times New Roman"/>
+        </w:rPr>
+        <w:t>8</w:t>
       </w:r>
       <w:r>
         <w:rPr>
@@ -159,7 +219,7 @@
         <w:rPr>
           <w:rFonts w:ascii="Times New Roman" w:eastAsia="Times New Roman" w:hAnsi="Times New Roman" w:cs="Times New Roman"/>
         </w:rPr>
-        <w:t>Why must metallic fuel systems include a relatively low smear density and large plenum? (8 pts)</w:t>
+        <w:t>Why must metallic fuel systems include a relatively low smear density and large plenum? (10 pts)</w:t>
       </w:r>
     </w:p>
     <w:p>
@@ -177,27 +237,13 @@
         <w:rPr>
           <w:rFonts w:ascii="Times New Roman" w:eastAsia="Times New Roman" w:hAnsi="Times New Roman" w:cs="Times New Roman"/>
         </w:rPr>
-        <w:t xml:space="preserve">Do metallic fuels swell </w:t>
-      </w:r>
-      <w:proofErr w:type="spellStart"/>
-      <w:r>
-        <w:rPr>
-          <w:rFonts w:ascii="Times New Roman" w:eastAsia="Times New Roman" w:hAnsi="Times New Roman" w:cs="Times New Roman"/>
-        </w:rPr>
-        <w:t>isotropically</w:t>
-      </w:r>
-      <w:proofErr w:type="spellEnd"/>
-      <w:r>
-        <w:rPr>
-          <w:rFonts w:ascii="Times New Roman" w:eastAsia="Times New Roman" w:hAnsi="Times New Roman" w:cs="Times New Roman"/>
-        </w:rPr>
-        <w:t>? Why or why not? (</w:t>
-      </w:r>
-      <w:r>
-        <w:rPr>
-          <w:rFonts w:ascii="Times New Roman" w:eastAsia="Times New Roman" w:hAnsi="Times New Roman" w:cs="Times New Roman"/>
-        </w:rPr>
-        <w:t>6</w:t>
+        <w:t>What is constituent redistribution in metallic fuels? Why does it occur? What are the concerns associated with it? (1</w:t>
+      </w:r>
+      <w:r>
+        <w:rPr>
+          <w:rFonts w:ascii="Times New Roman" w:eastAsia="Times New Roman" w:hAnsi="Times New Roman" w:cs="Times New Roman"/>
+        </w:rPr>
+        <w:t>5</w:t>
       </w:r>
       <w:r>
         <w:rPr>
@@ -221,13 +267,13 @@
         <w:rPr>
           <w:rFonts w:ascii="Times New Roman" w:eastAsia="Times New Roman" w:hAnsi="Times New Roman" w:cs="Times New Roman"/>
         </w:rPr>
-        <w:t>What is constituent redistribution in metallic fuels? Why does it occur? What are the concerns associated with it? (1</w:t>
-      </w:r>
-      <w:r>
-        <w:rPr>
-          <w:rFonts w:ascii="Times New Roman" w:eastAsia="Times New Roman" w:hAnsi="Times New Roman" w:cs="Times New Roman"/>
-        </w:rPr>
-        <w:t>0</w:t>
+        <w:t>How does the thermal conductivity vary as a function of burnup in metallic fuels? What phenomena drive this behavior? (</w:t>
+      </w:r>
+      <w:r>
+        <w:rPr>
+          <w:rFonts w:ascii="Times New Roman" w:eastAsia="Times New Roman" w:hAnsi="Times New Roman" w:cs="Times New Roman"/>
+        </w:rPr>
+        <w:t>8</w:t>
       </w:r>
       <w:r>
         <w:rPr>
@@ -251,13 +297,19 @@
         <w:rPr>
           <w:rFonts w:ascii="Times New Roman" w:eastAsia="Times New Roman" w:hAnsi="Times New Roman" w:cs="Times New Roman"/>
         </w:rPr>
-        <w:t>How does the thermal conductivity vary as a function of burnup in metallic fuels? What phenomena drive this behavior? (</w:t>
-      </w:r>
-      <w:r>
-        <w:rPr>
-          <w:rFonts w:ascii="Times New Roman" w:eastAsia="Times New Roman" w:hAnsi="Times New Roman" w:cs="Times New Roman"/>
-        </w:rPr>
-        <w:t>6</w:t>
+        <w:t xml:space="preserve">For metallic fuel: </w:t>
+      </w:r>
+      <w:r>
+        <w:rPr>
+          <w:rFonts w:ascii="Times New Roman" w:eastAsia="Times New Roman" w:hAnsi="Times New Roman" w:cs="Times New Roman"/>
+        </w:rPr>
+        <w:t>What is FCCI? What are the adverse effects of FCCI? What are the primary fuel and cladding species participating in FCCI? (</w:t>
+      </w:r>
+      <w:r>
+        <w:rPr>
+          <w:rFonts w:ascii="Times New Roman" w:eastAsia="Times New Roman" w:hAnsi="Times New Roman" w:cs="Times New Roman"/>
+        </w:rPr>
+        <w:t>15</w:t>
       </w:r>
       <w:r>
         <w:rPr>
@@ -281,19 +333,13 @@
         <w:rPr>
           <w:rFonts w:ascii="Times New Roman" w:eastAsia="Times New Roman" w:hAnsi="Times New Roman" w:cs="Times New Roman"/>
         </w:rPr>
-        <w:t xml:space="preserve">What is FCCI? </w:t>
-      </w:r>
-      <w:r>
-        <w:rPr>
-          <w:rFonts w:ascii="Times New Roman" w:eastAsia="Times New Roman" w:hAnsi="Times New Roman" w:cs="Times New Roman"/>
-        </w:rPr>
-        <w:t>What are the adverse effects of FCCI? (</w:t>
-      </w:r>
-      <w:r>
-        <w:rPr>
-          <w:rFonts w:ascii="Times New Roman" w:eastAsia="Times New Roman" w:hAnsi="Times New Roman" w:cs="Times New Roman"/>
-        </w:rPr>
-        <w:t>6</w:t>
+        <w:t>Describe restructuring in MOX fuels, including why it happens. (</w:t>
+      </w:r>
+      <w:r>
+        <w:rPr>
+          <w:rFonts w:ascii="Times New Roman" w:eastAsia="Times New Roman" w:hAnsi="Times New Roman" w:cs="Times New Roman"/>
+        </w:rPr>
+        <w:t>12</w:t>
       </w:r>
       <w:r>
         <w:rPr>
@@ -317,19 +363,13 @@
         <w:rPr>
           <w:rFonts w:ascii="Times New Roman" w:eastAsia="Times New Roman" w:hAnsi="Times New Roman" w:cs="Times New Roman"/>
         </w:rPr>
-        <w:t xml:space="preserve">What are the primary </w:t>
-      </w:r>
-      <w:r>
-        <w:rPr>
-          <w:rFonts w:ascii="Times New Roman" w:eastAsia="Times New Roman" w:hAnsi="Times New Roman" w:cs="Times New Roman"/>
-        </w:rPr>
-        <w:t xml:space="preserve">fuel and cladding </w:t>
-      </w:r>
-      <w:r>
-        <w:rPr>
-          <w:rFonts w:ascii="Times New Roman" w:eastAsia="Times New Roman" w:hAnsi="Times New Roman" w:cs="Times New Roman"/>
-        </w:rPr>
-        <w:t>species participating in FCCI? (</w:t>
+        <w:t xml:space="preserve">How does Pu and O concentration vary spatially in a MOX pin? </w:t>
+      </w:r>
+      <w:r>
+        <w:rPr>
+          <w:rFonts w:ascii="Times New Roman" w:eastAsia="Times New Roman" w:hAnsi="Times New Roman" w:cs="Times New Roman"/>
+        </w:rPr>
+        <w:t>(</w:t>
       </w:r>
       <w:r>
         <w:rPr>
@@ -359,19 +399,25 @@
         <w:rPr>
           <w:rFonts w:ascii="Times New Roman" w:eastAsia="Times New Roman" w:hAnsi="Times New Roman" w:cs="Times New Roman"/>
         </w:rPr>
-        <w:t>Briefly describe the pyroprocessing of metallic fuels</w:t>
-      </w:r>
-      <w:r>
-        <w:rPr>
-          <w:rFonts w:ascii="Times New Roman" w:eastAsia="Times New Roman" w:hAnsi="Times New Roman" w:cs="Times New Roman"/>
-        </w:rPr>
-        <w:t>, including benefits</w:t>
-      </w:r>
-      <w:r>
-        <w:rPr>
-          <w:rFonts w:ascii="Times New Roman" w:eastAsia="Times New Roman" w:hAnsi="Times New Roman" w:cs="Times New Roman"/>
-        </w:rPr>
-        <w:t>. (6 pts)</w:t>
+        <w:t xml:space="preserve">What is JOG? Why does it occur? </w:t>
+      </w:r>
+      <w:r>
+        <w:rPr>
+          <w:rFonts w:ascii="Times New Roman" w:eastAsia="Times New Roman" w:hAnsi="Times New Roman" w:cs="Times New Roman"/>
+        </w:rPr>
+        <w:t>(</w:t>
+      </w:r>
+      <w:r>
+        <w:rPr>
+          <w:rFonts w:ascii="Times New Roman" w:eastAsia="Times New Roman" w:hAnsi="Times New Roman" w:cs="Times New Roman"/>
+        </w:rPr>
+        <w:t>8</w:t>
+      </w:r>
+      <w:r>
+        <w:rPr>
+          <w:rFonts w:ascii="Times New Roman" w:eastAsia="Times New Roman" w:hAnsi="Times New Roman" w:cs="Times New Roman"/>
+        </w:rPr>
+        <w:t xml:space="preserve"> pts)</w:t>
       </w:r>
     </w:p>
     <w:p>
@@ -389,127 +435,19 @@
         <w:rPr>
           <w:rFonts w:ascii="Times New Roman" w:eastAsia="Times New Roman" w:hAnsi="Times New Roman" w:cs="Times New Roman"/>
         </w:rPr>
-        <w:t xml:space="preserve">Name </w:t>
-      </w:r>
-      <w:r>
-        <w:rPr>
-          <w:rFonts w:ascii="Times New Roman" w:eastAsia="Times New Roman" w:hAnsi="Times New Roman" w:cs="Times New Roman"/>
-        </w:rPr>
-        <w:t>five</w:t>
-      </w:r>
-      <w:r>
-        <w:rPr>
-          <w:rFonts w:ascii="Times New Roman" w:eastAsia="Times New Roman" w:hAnsi="Times New Roman" w:cs="Times New Roman"/>
-        </w:rPr>
-        <w:t xml:space="preserve"> phenomena in metallic fuel that need to be accurately described for predictive fuel performance modeling. (</w:t>
-      </w:r>
-      <w:r>
-        <w:rPr>
-          <w:rFonts w:ascii="Times New Roman" w:eastAsia="Times New Roman" w:hAnsi="Times New Roman" w:cs="Times New Roman"/>
-        </w:rPr>
-        <w:t>6</w:t>
+        <w:t>Discuss the means which sodium corrosion occurs in SFRs. (</w:t>
+      </w:r>
+      <w:r>
+        <w:rPr>
+          <w:rFonts w:ascii="Times New Roman" w:eastAsia="Times New Roman" w:hAnsi="Times New Roman" w:cs="Times New Roman"/>
+        </w:rPr>
+        <w:t>8</w:t>
       </w:r>
       <w:r>
         <w:rPr>
           <w:rFonts w:ascii="Times New Roman" w:eastAsia="Times New Roman" w:hAnsi="Times New Roman" w:cs="Times New Roman"/>
         </w:rPr>
         <w:t xml:space="preserve"> pts)</w:t>
-      </w:r>
-    </w:p>
-    <w:p>
-      <w:pPr>
-        <w:pStyle w:val="ListParagraph"/>
-        <w:numPr>
-          <w:ilvl w:val="0"/>
-          <w:numId w:val="1"/>
-        </w:numPr>
-        <w:rPr>
-          <w:rFonts w:ascii="Times New Roman" w:eastAsia="Times New Roman" w:hAnsi="Times New Roman" w:cs="Times New Roman"/>
-        </w:rPr>
-      </w:pPr>
-      <w:r>
-        <w:rPr>
-          <w:rFonts w:ascii="Times New Roman" w:eastAsia="Times New Roman" w:hAnsi="Times New Roman" w:cs="Times New Roman"/>
-        </w:rPr>
-        <w:t>Describe restructuring in MOX fuels. (8 pts)</w:t>
-      </w:r>
-    </w:p>
-    <w:p>
-      <w:pPr>
-        <w:pStyle w:val="ListParagraph"/>
-        <w:numPr>
-          <w:ilvl w:val="0"/>
-          <w:numId w:val="1"/>
-        </w:numPr>
-        <w:rPr>
-          <w:rFonts w:ascii="Times New Roman" w:eastAsia="Times New Roman" w:hAnsi="Times New Roman" w:cs="Times New Roman"/>
-        </w:rPr>
-      </w:pPr>
-      <w:r>
-        <w:rPr>
-          <w:rFonts w:ascii="Times New Roman" w:eastAsia="Times New Roman" w:hAnsi="Times New Roman" w:cs="Times New Roman"/>
-        </w:rPr>
-        <w:t>What are two phenomena related to elevated Pu concentration in MOX fuels? (6 pts)</w:t>
-      </w:r>
-    </w:p>
-    <w:p>
-      <w:pPr>
-        <w:pStyle w:val="ListParagraph"/>
-        <w:numPr>
-          <w:ilvl w:val="0"/>
-          <w:numId w:val="1"/>
-        </w:numPr>
-        <w:rPr>
-          <w:rFonts w:ascii="Times New Roman" w:eastAsia="Times New Roman" w:hAnsi="Times New Roman" w:cs="Times New Roman"/>
-        </w:rPr>
-      </w:pPr>
-      <w:r>
-        <w:rPr>
-          <w:rFonts w:ascii="Times New Roman" w:eastAsia="Times New Roman" w:hAnsi="Times New Roman" w:cs="Times New Roman"/>
-        </w:rPr>
-        <w:t xml:space="preserve">What is JOG? Why does it occur? </w:t>
-      </w:r>
-      <w:r>
-        <w:rPr>
-          <w:rFonts w:ascii="Times New Roman" w:eastAsia="Times New Roman" w:hAnsi="Times New Roman" w:cs="Times New Roman"/>
-        </w:rPr>
-        <w:t>(6 pts)</w:t>
-      </w:r>
-    </w:p>
-    <w:p>
-      <w:pPr>
-        <w:pStyle w:val="ListParagraph"/>
-        <w:numPr>
-          <w:ilvl w:val="0"/>
-          <w:numId w:val="1"/>
-        </w:numPr>
-        <w:rPr>
-          <w:rFonts w:ascii="Times New Roman" w:eastAsia="Times New Roman" w:hAnsi="Times New Roman" w:cs="Times New Roman"/>
-        </w:rPr>
-      </w:pPr>
-      <w:r>
-        <w:rPr>
-          <w:rFonts w:ascii="Times New Roman" w:eastAsia="Times New Roman" w:hAnsi="Times New Roman" w:cs="Times New Roman"/>
-        </w:rPr>
-        <w:t>What allows for sodium dissolution corrosion of cladding/structural components? (6 pts)</w:t>
-      </w:r>
-    </w:p>
-    <w:p>
-      <w:pPr>
-        <w:pStyle w:val="ListParagraph"/>
-        <w:numPr>
-          <w:ilvl w:val="0"/>
-          <w:numId w:val="1"/>
-        </w:numPr>
-        <w:rPr>
-          <w:rFonts w:ascii="Times New Roman" w:eastAsia="Times New Roman" w:hAnsi="Times New Roman" w:cs="Times New Roman"/>
-        </w:rPr>
-      </w:pPr>
-      <w:r>
-        <w:rPr>
-          <w:rFonts w:ascii="Times New Roman" w:eastAsia="Times New Roman" w:hAnsi="Times New Roman" w:cs="Times New Roman"/>
-        </w:rPr>
-        <w:t>What role does oxygen play in the corrosion of structural components with sodium coolant? (6 pts)</w:t>
       </w:r>
     </w:p>
     <w:p>
@@ -557,7 +495,7 @@
 </file>
 
 <file path=word/numbering.xml><?xml version="1.0" encoding="utf-8"?>
-<w:numbering xmlns:wpc="http://schemas.microsoft.com/office/word/2010/wordprocessingCanvas" xmlns:cx="http://schemas.microsoft.com/office/drawing/2014/chartex" xmlns:cx1="http://schemas.microsoft.com/office/drawing/2015/9/8/chartex" xmlns:cx2="http://schemas.microsoft.com/office/drawing/2015/10/21/chartex" xmlns:cx3="http://schemas.microsoft.com/office/drawing/2016/5/9/chartex" xmlns:cx4="http://schemas.microsoft.com/office/drawing/2016/5/10/chartex" xmlns:cx5="http://schemas.microsoft.com/office/drawing/2016/5/11/chartex" xmlns:cx6="http://schemas.microsoft.com/office/drawing/2016/5/12/chartex" xmlns:cx7="http://schemas.microsoft.com/office/drawing/2016/5/13/chartex" xmlns:cx8="http://schemas.microsoft.com/office/drawing/2016/5/14/chartex" xmlns:mc="http://schemas.openxmlformats.org/markup-compatibility/2006" xmlns:aink="http://schemas.microsoft.com/office/drawing/2016/ink" xmlns:am3d="http://schemas.microsoft.com/office/drawing/2017/model3d" xmlns:o="urn:schemas-microsoft-com:office:office" xmlns:r="http://schemas.openxmlformats.org/officeDocument/2006/relationships" xmlns:m="http://schemas.openxmlformats.org/officeDocument/2006/math" xmlns:v="urn:schemas-microsoft-com:vml" xmlns:wp14="http://schemas.microsoft.com/office/word/2010/wordprocessingDrawing" xmlns:wp="http://schemas.openxmlformats.org/drawingml/2006/wordprocessingDrawing" xmlns:w10="urn:schemas-microsoft-com:office:word" xmlns:w="http://schemas.openxmlformats.org/wordprocessingml/2006/main" xmlns:w14="http://schemas.microsoft.com/office/word/2010/wordml" xmlns:w15="http://schemas.microsoft.com/office/word/2012/wordml" xmlns:w16cex="http://schemas.microsoft.com/office/word/2018/wordml/cex" xmlns:w16cid="http://schemas.microsoft.com/office/word/2016/wordml/cid" xmlns:w16="http://schemas.microsoft.com/office/word/2018/wordml" xmlns:w16sdtdh="http://schemas.microsoft.com/office/word/2020/wordml/sdtdatahash" xmlns:w16se="http://schemas.microsoft.com/office/word/2015/wordml/symex" xmlns:wpg="http://schemas.microsoft.com/office/word/2010/wordprocessingGroup" xmlns:wpi="http://schemas.microsoft.com/office/word/2010/wordprocessingInk" xmlns:wne="http://schemas.microsoft.com/office/word/2006/wordml" xmlns:wps="http://schemas.microsoft.com/office/word/2010/wordprocessingShape" mc:Ignorable="w14 w15 w16se w16cid w16 w16cex w16sdtdh wp14">
+<w:numbering xmlns:wpc="http://schemas.microsoft.com/office/word/2010/wordprocessingCanvas" xmlns:cx="http://schemas.microsoft.com/office/drawing/2014/chartex" xmlns:cx1="http://schemas.microsoft.com/office/drawing/2015/9/8/chartex" xmlns:cx2="http://schemas.microsoft.com/office/drawing/2015/10/21/chartex" xmlns:cx3="http://schemas.microsoft.com/office/drawing/2016/5/9/chartex" xmlns:cx4="http://schemas.microsoft.com/office/drawing/2016/5/10/chartex" xmlns:cx5="http://schemas.microsoft.com/office/drawing/2016/5/11/chartex" xmlns:cx6="http://schemas.microsoft.com/office/drawing/2016/5/12/chartex" xmlns:cx7="http://schemas.microsoft.com/office/drawing/2016/5/13/chartex" xmlns:cx8="http://schemas.microsoft.com/office/drawing/2016/5/14/chartex" xmlns:mc="http://schemas.openxmlformats.org/markup-compatibility/2006" xmlns:aink="http://schemas.microsoft.com/office/drawing/2016/ink" xmlns:am3d="http://schemas.microsoft.com/office/drawing/2017/model3d" xmlns:o="urn:schemas-microsoft-com:office:office" xmlns:oel="http://schemas.microsoft.com/office/2019/extlst" xmlns:r="http://schemas.openxmlformats.org/officeDocument/2006/relationships" xmlns:m="http://schemas.openxmlformats.org/officeDocument/2006/math" xmlns:v="urn:schemas-microsoft-com:vml" xmlns:wp14="http://schemas.microsoft.com/office/word/2010/wordprocessingDrawing" xmlns:wp="http://schemas.openxmlformats.org/drawingml/2006/wordprocessingDrawing" xmlns:w10="urn:schemas-microsoft-com:office:word" xmlns:w="http://schemas.openxmlformats.org/wordprocessingml/2006/main" xmlns:w14="http://schemas.microsoft.com/office/word/2010/wordml" xmlns:w15="http://schemas.microsoft.com/office/word/2012/wordml" xmlns:w16cex="http://schemas.microsoft.com/office/word/2018/wordml/cex" xmlns:w16cid="http://schemas.microsoft.com/office/word/2016/wordml/cid" xmlns:w16="http://schemas.microsoft.com/office/word/2018/wordml" xmlns:w16sdtdh="http://schemas.microsoft.com/office/word/2020/wordml/sdtdatahash" xmlns:w16se="http://schemas.microsoft.com/office/word/2015/wordml/symex" xmlns:wpg="http://schemas.microsoft.com/office/word/2010/wordprocessingGroup" xmlns:wpi="http://schemas.microsoft.com/office/word/2010/wordprocessingInk" xmlns:wne="http://schemas.microsoft.com/office/word/2006/wordml" xmlns:wps="http://schemas.microsoft.com/office/word/2010/wordprocessingShape" mc:Ignorable="w14 w15 w16se w16cid w16 w16cex w16sdtdh wp14">
   <w:abstractNum w:abstractNumId="0" w15:restartNumberingAfterBreak="0">
     <w:nsid w:val="300434AF"/>
     <w:multiLevelType w:val="hybridMultilevel"/>
@@ -647,7 +585,7 @@
       </w:pPr>
     </w:lvl>
   </w:abstractNum>
-  <w:num w:numId="1">
+  <w:num w:numId="1" w16cid:durableId="1129512965">
     <w:abstractNumId w:val="0"/>
   </w:num>
 </w:numbering>
